--- a/Tema09/Ejercicios/01_Ejercicios_consultas_de_agrupacion.docx
+++ b/Tema09/Ejercicios/01_Ejercicios_consultas_de_agrupacion.docx
@@ -44,13 +44,15 @@
         <w:jc w:val="both"/>
         <w:rPr>
           <w:rFonts w:cs="Times New Roman"/>
-          <w:sz w:val="24"/>
-          <w:szCs w:val="24"/>
-        </w:rPr>
-      </w:pPr>
-      <w:r>
-        <w:rPr>
-          <w:rFonts w:cs="Times New Roman"/>
+          <w:b/>
+          <w:sz w:val="24"/>
+          <w:szCs w:val="24"/>
+        </w:rPr>
+      </w:pPr>
+      <w:r>
+        <w:rPr>
+          <w:rFonts w:cs="Times New Roman"/>
+          <w:b/>
           <w:sz w:val="24"/>
           <w:szCs w:val="24"/>
         </w:rPr>
@@ -59,6 +61,7 @@
       <w:r>
         <w:rPr>
           <w:rFonts w:cs="Times New Roman"/>
+          <w:b/>
           <w:sz w:val="24"/>
           <w:szCs w:val="24"/>
         </w:rPr>
@@ -67,10 +70,60 @@
       <w:r>
         <w:rPr>
           <w:rFonts w:cs="Times New Roman"/>
+          <w:b/>
           <w:sz w:val="24"/>
           <w:szCs w:val="24"/>
         </w:rPr>
         <w:t>departamento.</w:t>
+      </w:r>
+    </w:p>
+    <w:p>
+      <w:pPr>
+        <w:pStyle w:val="Prrafodelista"/>
+        <w:autoSpaceDE w:val="0"/>
+        <w:autoSpaceDN w:val="0"/>
+        <w:adjustRightInd w:val="0"/>
+        <w:spacing w:line="240" w:lineRule="auto"/>
+        <w:ind w:left="357"/>
+        <w:jc w:val="both"/>
+        <w:rPr>
+          <w:rFonts w:cs="Times New Roman"/>
+          <w:sz w:val="24"/>
+          <w:szCs w:val="24"/>
+        </w:rPr>
+      </w:pPr>
+      <w:r>
+        <w:rPr>
+          <w:rFonts w:cs="Times New Roman"/>
+          <w:sz w:val="24"/>
+          <w:szCs w:val="24"/>
+        </w:rPr>
+        <w:t>select avg(salario), dnombre from depart d, emple e where d.dept_no=e.dept_no</w:t>
+      </w:r>
+    </w:p>
+    <w:p>
+      <w:pPr>
+        <w:pStyle w:val="Prrafodelista"/>
+        <w:autoSpaceDE w:val="0"/>
+        <w:autoSpaceDN w:val="0"/>
+        <w:adjustRightInd w:val="0"/>
+        <w:spacing w:line="240" w:lineRule="auto"/>
+        <w:ind w:left="357"/>
+        <w:contextualSpacing w:val="0"/>
+        <w:jc w:val="both"/>
+        <w:rPr>
+          <w:rFonts w:cs="Times New Roman"/>
+          <w:sz w:val="24"/>
+          <w:szCs w:val="24"/>
+        </w:rPr>
+      </w:pPr>
+      <w:r>
+        <w:rPr>
+          <w:rFonts w:cs="Times New Roman"/>
+          <w:sz w:val="24"/>
+          <w:szCs w:val="24"/>
+        </w:rPr>
+        <w:t>group by dnombre;</w:t>
       </w:r>
     </w:p>
     <w:p>
@@ -89,13 +142,15 @@
         <w:jc w:val="both"/>
         <w:rPr>
           <w:rFonts w:cs="Times New Roman"/>
-          <w:sz w:val="24"/>
-          <w:szCs w:val="24"/>
-        </w:rPr>
-      </w:pPr>
-      <w:r>
-        <w:rPr>
-          <w:rFonts w:cs="Times New Roman"/>
+          <w:b/>
+          <w:sz w:val="24"/>
+          <w:szCs w:val="24"/>
+        </w:rPr>
+      </w:pPr>
+      <w:r>
+        <w:rPr>
+          <w:rFonts w:cs="Times New Roman"/>
+          <w:b/>
           <w:sz w:val="24"/>
           <w:szCs w:val="24"/>
         </w:rPr>
@@ -104,6 +159,7 @@
       <w:r>
         <w:rPr>
           <w:rFonts w:cs="Times New Roman"/>
+          <w:b/>
           <w:sz w:val="24"/>
           <w:szCs w:val="24"/>
         </w:rPr>
@@ -112,18 +168,34 @@
       <w:r>
         <w:rPr>
           <w:rFonts w:cs="Times New Roman"/>
-          <w:sz w:val="24"/>
-          <w:szCs w:val="24"/>
-        </w:rPr>
-        <w:t>‘</w:t>
-      </w:r>
-      <w:r>
-        <w:rPr>
-          <w:rFonts w:cs="Times New Roman"/>
-          <w:sz w:val="24"/>
-          <w:szCs w:val="24"/>
-        </w:rPr>
-        <w:t>VENTAS’.</w:t>
+          <w:b/>
+          <w:sz w:val="24"/>
+          <w:szCs w:val="24"/>
+        </w:rPr>
+        <w:t>‘VENTAS’.</w:t>
+      </w:r>
+    </w:p>
+    <w:p>
+      <w:pPr>
+        <w:autoSpaceDE w:val="0"/>
+        <w:autoSpaceDN w:val="0"/>
+        <w:adjustRightInd w:val="0"/>
+        <w:spacing w:line="240" w:lineRule="auto"/>
+        <w:ind w:left="357"/>
+        <w:jc w:val="both"/>
+        <w:rPr>
+          <w:rFonts w:cs="Times New Roman"/>
+          <w:sz w:val="24"/>
+          <w:szCs w:val="24"/>
+        </w:rPr>
+      </w:pPr>
+      <w:r>
+        <w:rPr>
+          <w:rFonts w:cs="Times New Roman"/>
+          <w:sz w:val="24"/>
+          <w:szCs w:val="24"/>
+        </w:rPr>
+        <w:t>select count(*) from emple where dept_no in(select dept_no from depart where dnombre='VENTAS');</w:t>
       </w:r>
     </w:p>
     <w:p>
@@ -142,13 +214,15 @@
         <w:jc w:val="both"/>
         <w:rPr>
           <w:rFonts w:cs="Times New Roman"/>
-          <w:sz w:val="24"/>
-          <w:szCs w:val="24"/>
-        </w:rPr>
-      </w:pPr>
-      <w:r>
-        <w:rPr>
-          <w:rFonts w:cs="Times New Roman"/>
+          <w:b/>
+          <w:sz w:val="24"/>
+          <w:szCs w:val="24"/>
+        </w:rPr>
+      </w:pPr>
+      <w:r>
+        <w:rPr>
+          <w:rFonts w:cs="Times New Roman"/>
+          <w:b/>
           <w:sz w:val="24"/>
           <w:szCs w:val="24"/>
         </w:rPr>
@@ -157,6 +231,7 @@
       <w:r>
         <w:rPr>
           <w:rFonts w:cs="Times New Roman"/>
+          <w:b/>
           <w:sz w:val="24"/>
           <w:szCs w:val="24"/>
         </w:rPr>
@@ -165,10 +240,57 @@
       <w:r>
         <w:rPr>
           <w:rFonts w:cs="Times New Roman"/>
+          <w:b/>
           <w:sz w:val="24"/>
           <w:szCs w:val="24"/>
         </w:rPr>
         <w:t>departamento ‘VENTAS’ la suma de salarios.</w:t>
+      </w:r>
+    </w:p>
+    <w:p>
+      <w:pPr>
+        <w:autoSpaceDE w:val="0"/>
+        <w:autoSpaceDN w:val="0"/>
+        <w:adjustRightInd w:val="0"/>
+        <w:spacing w:line="240" w:lineRule="auto"/>
+        <w:ind w:left="357"/>
+        <w:jc w:val="both"/>
+        <w:rPr>
+          <w:rFonts w:cs="Times New Roman"/>
+          <w:sz w:val="24"/>
+          <w:szCs w:val="24"/>
+        </w:rPr>
+      </w:pPr>
+      <w:r>
+        <w:rPr>
+          <w:rFonts w:cs="Times New Roman"/>
+          <w:sz w:val="24"/>
+          <w:szCs w:val="24"/>
+        </w:rPr>
+        <w:t>select oficio, avg(salario) from emple where dept_no in(select dept_no from depart where dnombre='VENTAS')</w:t>
+      </w:r>
+    </w:p>
+    <w:p>
+      <w:pPr>
+        <w:autoSpaceDE w:val="0"/>
+        <w:autoSpaceDN w:val="0"/>
+        <w:adjustRightInd w:val="0"/>
+        <w:spacing w:line="240" w:lineRule="auto"/>
+        <w:ind w:left="357"/>
+        <w:jc w:val="both"/>
+        <w:rPr>
+          <w:rFonts w:cs="Times New Roman"/>
+          <w:sz w:val="24"/>
+          <w:szCs w:val="24"/>
+        </w:rPr>
+      </w:pPr>
+      <w:r>
+        <w:rPr>
+          <w:rFonts w:cs="Times New Roman"/>
+          <w:sz w:val="24"/>
+          <w:szCs w:val="24"/>
+        </w:rPr>
+        <w:t>group by oficio;</w:t>
       </w:r>
     </w:p>
     <w:p>
@@ -187,13 +309,15 @@
         <w:jc w:val="both"/>
         <w:rPr>
           <w:rFonts w:cs="Times New Roman"/>
-          <w:sz w:val="24"/>
-          <w:szCs w:val="24"/>
-        </w:rPr>
-      </w:pPr>
-      <w:r>
-        <w:rPr>
-          <w:rFonts w:cs="Times New Roman"/>
+          <w:b/>
+          <w:sz w:val="24"/>
+          <w:szCs w:val="24"/>
+        </w:rPr>
+      </w:pPr>
+      <w:r>
+        <w:rPr>
+          <w:rFonts w:cs="Times New Roman"/>
+          <w:b/>
           <w:sz w:val="24"/>
           <w:szCs w:val="24"/>
         </w:rPr>
@@ -202,6 +326,7 @@
       <w:r>
         <w:rPr>
           <w:rFonts w:cs="Times New Roman"/>
+          <w:b/>
           <w:sz w:val="24"/>
           <w:szCs w:val="24"/>
         </w:rPr>
@@ -210,11 +335,26 @@
       <w:r>
         <w:rPr>
           <w:rFonts w:cs="Times New Roman"/>
+          <w:b/>
           <w:sz w:val="24"/>
           <w:szCs w:val="24"/>
         </w:rPr>
         <w:t>media de su salario en su departamento.</w:t>
       </w:r>
+    </w:p>
+    <w:p>
+      <w:pPr>
+        <w:autoSpaceDE w:val="0"/>
+        <w:autoSpaceDN w:val="0"/>
+        <w:adjustRightInd w:val="0"/>
+        <w:spacing w:line="240" w:lineRule="auto"/>
+        <w:jc w:val="both"/>
+        <w:rPr>
+          <w:rFonts w:cs="Times New Roman"/>
+          <w:sz w:val="24"/>
+          <w:szCs w:val="24"/>
+        </w:rPr>
+      </w:pPr>
     </w:p>
     <w:p>
       <w:pPr>
@@ -232,18 +372,34 @@
         <w:jc w:val="both"/>
         <w:rPr>
           <w:rFonts w:cs="Times New Roman"/>
-          <w:sz w:val="24"/>
-          <w:szCs w:val="24"/>
-        </w:rPr>
-      </w:pPr>
-      <w:r>
-        <w:rPr>
-          <w:rFonts w:cs="Times New Roman"/>
+          <w:b/>
+          <w:sz w:val="24"/>
+          <w:szCs w:val="24"/>
+        </w:rPr>
+      </w:pPr>
+      <w:r>
+        <w:rPr>
+          <w:rFonts w:cs="Times New Roman"/>
+          <w:b/>
           <w:sz w:val="24"/>
           <w:szCs w:val="24"/>
         </w:rPr>
         <w:t>Visualiza el número de empleados que tiene cada departamento.</w:t>
       </w:r>
+    </w:p>
+    <w:p>
+      <w:pPr>
+        <w:autoSpaceDE w:val="0"/>
+        <w:autoSpaceDN w:val="0"/>
+        <w:adjustRightInd w:val="0"/>
+        <w:spacing w:line="240" w:lineRule="auto"/>
+        <w:jc w:val="both"/>
+        <w:rPr>
+          <w:rFonts w:cs="Times New Roman"/>
+          <w:sz w:val="24"/>
+          <w:szCs w:val="24"/>
+        </w:rPr>
+      </w:pPr>
     </w:p>
     <w:p>
       <w:pPr>
@@ -261,13 +417,15 @@
         <w:jc w:val="both"/>
         <w:rPr>
           <w:rFonts w:cs="Times New Roman"/>
-          <w:sz w:val="24"/>
-          <w:szCs w:val="24"/>
-        </w:rPr>
-      </w:pPr>
-      <w:r>
-        <w:rPr>
-          <w:rFonts w:cs="Times New Roman"/>
+          <w:b/>
+          <w:sz w:val="24"/>
+          <w:szCs w:val="24"/>
+        </w:rPr>
+      </w:pPr>
+      <w:r>
+        <w:rPr>
+          <w:rFonts w:cs="Times New Roman"/>
+          <w:b/>
           <w:sz w:val="24"/>
           <w:szCs w:val="24"/>
         </w:rPr>
@@ -276,6 +434,7 @@
       <w:r>
         <w:rPr>
           <w:rFonts w:cs="Times New Roman"/>
+          <w:b/>
           <w:sz w:val="24"/>
           <w:szCs w:val="24"/>
         </w:rPr>
@@ -284,11 +443,26 @@
       <w:r>
         <w:rPr>
           <w:rFonts w:cs="Times New Roman"/>
+          <w:b/>
           <w:sz w:val="24"/>
           <w:szCs w:val="24"/>
         </w:rPr>
         <w:t>‘EMPLEADO’.</w:t>
       </w:r>
+    </w:p>
+    <w:p>
+      <w:pPr>
+        <w:autoSpaceDE w:val="0"/>
+        <w:autoSpaceDN w:val="0"/>
+        <w:adjustRightInd w:val="0"/>
+        <w:spacing w:line="240" w:lineRule="auto"/>
+        <w:jc w:val="both"/>
+        <w:rPr>
+          <w:rFonts w:cs="Times New Roman"/>
+          <w:sz w:val="24"/>
+          <w:szCs w:val="24"/>
+        </w:rPr>
+      </w:pPr>
     </w:p>
     <w:p>
       <w:pPr>
@@ -306,18 +480,34 @@
         <w:jc w:val="both"/>
         <w:rPr>
           <w:rFonts w:cs="Times New Roman"/>
-          <w:sz w:val="24"/>
-          <w:szCs w:val="24"/>
-        </w:rPr>
-      </w:pPr>
-      <w:r>
-        <w:rPr>
-          <w:rFonts w:cs="Times New Roman"/>
+          <w:b/>
+          <w:sz w:val="24"/>
+          <w:szCs w:val="24"/>
+        </w:rPr>
+      </w:pPr>
+      <w:r>
+        <w:rPr>
+          <w:rFonts w:cs="Times New Roman"/>
+          <w:b/>
           <w:sz w:val="24"/>
           <w:szCs w:val="24"/>
         </w:rPr>
         <w:t>Visualiza el número de departamento del departamento que tenga más empleados.</w:t>
       </w:r>
+    </w:p>
+    <w:p>
+      <w:pPr>
+        <w:autoSpaceDE w:val="0"/>
+        <w:autoSpaceDN w:val="0"/>
+        <w:adjustRightInd w:val="0"/>
+        <w:spacing w:line="240" w:lineRule="auto"/>
+        <w:jc w:val="both"/>
+        <w:rPr>
+          <w:rFonts w:cs="Times New Roman"/>
+          <w:sz w:val="24"/>
+          <w:szCs w:val="24"/>
+        </w:rPr>
+      </w:pPr>
     </w:p>
     <w:p>
       <w:pPr>
@@ -335,13 +525,15 @@
         <w:jc w:val="both"/>
         <w:rPr>
           <w:rFonts w:cs="Times New Roman"/>
-          <w:sz w:val="24"/>
-          <w:szCs w:val="24"/>
-        </w:rPr>
-      </w:pPr>
-      <w:r>
-        <w:rPr>
-          <w:rFonts w:cs="Times New Roman"/>
+          <w:b/>
+          <w:sz w:val="24"/>
+          <w:szCs w:val="24"/>
+        </w:rPr>
+      </w:pPr>
+      <w:r>
+        <w:rPr>
+          <w:rFonts w:cs="Times New Roman"/>
+          <w:b/>
           <w:sz w:val="24"/>
           <w:szCs w:val="24"/>
         </w:rPr>
@@ -350,6 +542,7 @@
       <w:r>
         <w:rPr>
           <w:rFonts w:cs="Times New Roman"/>
+          <w:b/>
           <w:sz w:val="24"/>
           <w:szCs w:val="24"/>
         </w:rPr>
@@ -358,6 +551,7 @@
       <w:r>
         <w:rPr>
           <w:rFonts w:cs="Times New Roman"/>
+          <w:b/>
           <w:sz w:val="24"/>
           <w:szCs w:val="24"/>
         </w:rPr>
@@ -366,6 +560,7 @@
       <w:r>
         <w:rPr>
           <w:rFonts w:cs="Times New Roman"/>
+          <w:b/>
           <w:sz w:val="24"/>
           <w:szCs w:val="24"/>
         </w:rPr>
@@ -374,11 +569,26 @@
       <w:r>
         <w:rPr>
           <w:rFonts w:cs="Times New Roman"/>
+          <w:b/>
           <w:sz w:val="24"/>
           <w:szCs w:val="24"/>
         </w:rPr>
         <w:t>profesión.</w:t>
       </w:r>
+    </w:p>
+    <w:p>
+      <w:pPr>
+        <w:autoSpaceDE w:val="0"/>
+        <w:autoSpaceDN w:val="0"/>
+        <w:adjustRightInd w:val="0"/>
+        <w:spacing w:line="240" w:lineRule="auto"/>
+        <w:jc w:val="both"/>
+        <w:rPr>
+          <w:rFonts w:cs="Times New Roman"/>
+          <w:sz w:val="24"/>
+          <w:szCs w:val="24"/>
+        </w:rPr>
+      </w:pPr>
     </w:p>
     <w:p>
       <w:pPr>
@@ -396,18 +606,34 @@
         <w:jc w:val="both"/>
         <w:rPr>
           <w:rFonts w:cs="Times New Roman"/>
-          <w:sz w:val="24"/>
-          <w:szCs w:val="24"/>
-        </w:rPr>
-      </w:pPr>
-      <w:r>
-        <w:rPr>
-          <w:rFonts w:cs="Times New Roman"/>
+          <w:b/>
+          <w:sz w:val="24"/>
+          <w:szCs w:val="24"/>
+        </w:rPr>
+      </w:pPr>
+      <w:r>
+        <w:rPr>
+          <w:rFonts w:cs="Times New Roman"/>
+          <w:b/>
           <w:sz w:val="24"/>
           <w:szCs w:val="24"/>
         </w:rPr>
         <w:t>Dada la tabla LIBRERÍA visualizar por cada estante la suma de los ejemplares.</w:t>
       </w:r>
+    </w:p>
+    <w:p>
+      <w:pPr>
+        <w:autoSpaceDE w:val="0"/>
+        <w:autoSpaceDN w:val="0"/>
+        <w:adjustRightInd w:val="0"/>
+        <w:spacing w:line="240" w:lineRule="auto"/>
+        <w:jc w:val="both"/>
+        <w:rPr>
+          <w:rFonts w:cs="Times New Roman"/>
+          <w:sz w:val="24"/>
+          <w:szCs w:val="24"/>
+        </w:rPr>
+      </w:pPr>
     </w:p>
     <w:p>
       <w:pPr>
@@ -423,23 +649,28 @@
         <w:ind w:left="357" w:hanging="357"/>
         <w:contextualSpacing w:val="0"/>
         <w:jc w:val="both"/>
-      </w:pPr>
-      <w:r>
-        <w:rPr>
-          <w:rFonts w:cs="Times New Roman"/>
-          <w:sz w:val="24"/>
-          <w:szCs w:val="24"/>
-        </w:rPr>
-        <w:t>Visualizar el estante</w:t>
-      </w:r>
-      <w:r>
-        <w:rPr>
-          <w:rFonts w:cs="Times New Roman"/>
-          <w:sz w:val="24"/>
-          <w:szCs w:val="24"/>
-        </w:rPr>
-        <w:t xml:space="preserve"> con más ejemplares de la tabla LIBRERÍA.</w:t>
-      </w:r>
+        <w:rPr>
+          <w:b/>
+        </w:rPr>
+      </w:pPr>
+      <w:r>
+        <w:rPr>
+          <w:rFonts w:cs="Times New Roman"/>
+          <w:b/>
+          <w:sz w:val="24"/>
+          <w:szCs w:val="24"/>
+        </w:rPr>
+        <w:t>Visualizar el estante con más ejemplares de la tabla LIBRERÍA.</w:t>
+      </w:r>
+    </w:p>
+    <w:p>
+      <w:pPr>
+        <w:autoSpaceDE w:val="0"/>
+        <w:autoSpaceDN w:val="0"/>
+        <w:adjustRightInd w:val="0"/>
+        <w:spacing w:line="240" w:lineRule="auto"/>
+        <w:jc w:val="both"/>
+      </w:pPr>
     </w:p>
     <w:sectPr>
       <w:pgSz w:w="11906" w:h="16838"/>

--- a/Tema09/Ejercicios/01_Ejercicios_consultas_de_agrupacion.docx
+++ b/Tema09/Ejercicios/01_Ejercicios_consultas_de_agrupacion.docx
@@ -348,13 +348,22 @@
         <w:autoSpaceDN w:val="0"/>
         <w:adjustRightInd w:val="0"/>
         <w:spacing w:line="240" w:lineRule="auto"/>
-        <w:jc w:val="both"/>
-        <w:rPr>
-          <w:rFonts w:cs="Times New Roman"/>
-          <w:sz w:val="24"/>
-          <w:szCs w:val="24"/>
-        </w:rPr>
-      </w:pPr>
+        <w:ind w:left="357"/>
+        <w:jc w:val="both"/>
+        <w:rPr>
+          <w:rFonts w:cs="Times New Roman"/>
+          <w:sz w:val="24"/>
+          <w:szCs w:val="24"/>
+        </w:rPr>
+      </w:pPr>
+      <w:r>
+        <w:rPr>
+          <w:rFonts w:cs="Times New Roman"/>
+          <w:sz w:val="24"/>
+          <w:szCs w:val="24"/>
+        </w:rPr>
+        <w:t>select apellido, salario, dept_no from emple em1 where salario=(select avg(salario) from emple em2 where em2.dept_no = em1.dept_no group by dept_no);</w:t>
+      </w:r>
     </w:p>
     <w:p>
       <w:pPr>
@@ -393,13 +402,22 @@
         <w:autoSpaceDN w:val="0"/>
         <w:adjustRightInd w:val="0"/>
         <w:spacing w:line="240" w:lineRule="auto"/>
-        <w:jc w:val="both"/>
-        <w:rPr>
-          <w:rFonts w:cs="Times New Roman"/>
-          <w:sz w:val="24"/>
-          <w:szCs w:val="24"/>
-        </w:rPr>
-      </w:pPr>
+        <w:ind w:firstLine="357"/>
+        <w:jc w:val="both"/>
+        <w:rPr>
+          <w:rFonts w:cs="Times New Roman"/>
+          <w:sz w:val="24"/>
+          <w:szCs w:val="24"/>
+        </w:rPr>
+      </w:pPr>
+      <w:r>
+        <w:rPr>
+          <w:rFonts w:cs="Times New Roman"/>
+          <w:sz w:val="24"/>
+          <w:szCs w:val="24"/>
+        </w:rPr>
+        <w:t>select count(*), dept_no from emple group by dept_no;</w:t>
+      </w:r>
     </w:p>
     <w:p>
       <w:pPr>
@@ -456,13 +474,22 @@
         <w:autoSpaceDN w:val="0"/>
         <w:adjustRightInd w:val="0"/>
         <w:spacing w:line="240" w:lineRule="auto"/>
-        <w:jc w:val="both"/>
-        <w:rPr>
-          <w:rFonts w:cs="Times New Roman"/>
-          <w:sz w:val="24"/>
-          <w:szCs w:val="24"/>
-        </w:rPr>
-      </w:pPr>
+        <w:ind w:left="357"/>
+        <w:jc w:val="both"/>
+        <w:rPr>
+          <w:rFonts w:cs="Times New Roman"/>
+          <w:sz w:val="24"/>
+          <w:szCs w:val="24"/>
+        </w:rPr>
+      </w:pPr>
+      <w:r>
+        <w:rPr>
+          <w:rFonts w:cs="Times New Roman"/>
+          <w:sz w:val="24"/>
+          <w:szCs w:val="24"/>
+        </w:rPr>
+        <w:t>select count(*), dept_no from emple where oficio='EMPLEADO' group by dept_no;</w:t>
+      </w:r>
     </w:p>
     <w:p>
       <w:pPr>
@@ -501,13 +528,22 @@
         <w:autoSpaceDN w:val="0"/>
         <w:adjustRightInd w:val="0"/>
         <w:spacing w:line="240" w:lineRule="auto"/>
-        <w:jc w:val="both"/>
-        <w:rPr>
-          <w:rFonts w:cs="Times New Roman"/>
-          <w:sz w:val="24"/>
-          <w:szCs w:val="24"/>
-        </w:rPr>
-      </w:pPr>
+        <w:ind w:left="357"/>
+        <w:jc w:val="both"/>
+        <w:rPr>
+          <w:rFonts w:cs="Times New Roman"/>
+          <w:sz w:val="24"/>
+          <w:szCs w:val="24"/>
+        </w:rPr>
+      </w:pPr>
+      <w:r>
+        <w:rPr>
+          <w:rFonts w:cs="Times New Roman"/>
+          <w:sz w:val="24"/>
+          <w:szCs w:val="24"/>
+        </w:rPr>
+        <w:t>select empleados, dept from(select count(*) as empleados, dept_no as dept from emple group by dept_no order by count(*) desc) where rownum=1;</w:t>
+      </w:r>
     </w:p>
     <w:p>
       <w:pPr>
@@ -582,13 +618,68 @@
         <w:autoSpaceDN w:val="0"/>
         <w:adjustRightInd w:val="0"/>
         <w:spacing w:line="240" w:lineRule="auto"/>
-        <w:jc w:val="both"/>
-        <w:rPr>
-          <w:rFonts w:cs="Times New Roman"/>
-          <w:sz w:val="24"/>
-          <w:szCs w:val="24"/>
-        </w:rPr>
-      </w:pPr>
+        <w:ind w:left="357"/>
+        <w:jc w:val="both"/>
+        <w:rPr>
+          <w:rFonts w:cs="Times New Roman"/>
+          <w:sz w:val="24"/>
+          <w:szCs w:val="24"/>
+        </w:rPr>
+      </w:pPr>
+      <w:r>
+        <w:rPr>
+          <w:rFonts w:cs="Times New Roman"/>
+          <w:sz w:val="24"/>
+          <w:szCs w:val="24"/>
+        </w:rPr>
+        <w:t>select dept_no, oficio from</w:t>
+      </w:r>
+    </w:p>
+    <w:p>
+      <w:pPr>
+        <w:autoSpaceDE w:val="0"/>
+        <w:autoSpaceDN w:val="0"/>
+        <w:adjustRightInd w:val="0"/>
+        <w:spacing w:line="240" w:lineRule="auto"/>
+        <w:ind w:left="357"/>
+        <w:jc w:val="both"/>
+        <w:rPr>
+          <w:rFonts w:cs="Times New Roman"/>
+          <w:sz w:val="24"/>
+          <w:szCs w:val="24"/>
+        </w:rPr>
+      </w:pPr>
+      <w:r>
+        <w:rPr>
+          <w:rFonts w:cs="Times New Roman"/>
+          <w:sz w:val="24"/>
+          <w:szCs w:val="24"/>
+        </w:rPr>
+        <w:t>(select count(*)as cont, oficio, dept_no from emple group by dept_no, oficio)</w:t>
+      </w:r>
+    </w:p>
+    <w:p>
+      <w:pPr>
+        <w:autoSpaceDE w:val="0"/>
+        <w:autoSpaceDN w:val="0"/>
+        <w:adjustRightInd w:val="0"/>
+        <w:spacing w:line="240" w:lineRule="auto"/>
+        <w:ind w:left="357"/>
+        <w:jc w:val="both"/>
+        <w:rPr>
+          <w:rFonts w:cs="Times New Roman"/>
+          <w:sz w:val="24"/>
+          <w:szCs w:val="24"/>
+        </w:rPr>
+      </w:pPr>
+      <w:r>
+        <w:rPr>
+          <w:rFonts w:cs="Times New Roman"/>
+          <w:sz w:val="24"/>
+          <w:szCs w:val="24"/>
+        </w:rPr>
+        <w:t>where cont&gt;=2;</w:t>
+      </w:r>
     </w:p>
     <w:p>
       <w:pPr>
@@ -618,6 +709,7 @@
           <w:sz w:val="24"/>
           <w:szCs w:val="24"/>
         </w:rPr>
+        <w:lastRenderedPageBreak/>
         <w:t>Dada la tabla LIBRERÍA visualizar por cada estante la suma de los ejemplares.</w:t>
       </w:r>
     </w:p>
@@ -627,13 +719,22 @@
         <w:autoSpaceDN w:val="0"/>
         <w:adjustRightInd w:val="0"/>
         <w:spacing w:line="240" w:lineRule="auto"/>
-        <w:jc w:val="both"/>
-        <w:rPr>
-          <w:rFonts w:cs="Times New Roman"/>
-          <w:sz w:val="24"/>
-          <w:szCs w:val="24"/>
-        </w:rPr>
-      </w:pPr>
+        <w:ind w:firstLine="357"/>
+        <w:jc w:val="both"/>
+        <w:rPr>
+          <w:rFonts w:cs="Times New Roman"/>
+          <w:sz w:val="24"/>
+          <w:szCs w:val="24"/>
+        </w:rPr>
+      </w:pPr>
+      <w:r>
+        <w:rPr>
+          <w:rFonts w:cs="Times New Roman"/>
+          <w:sz w:val="24"/>
+          <w:szCs w:val="24"/>
+        </w:rPr>
+        <w:t>select sum(ejemplares), estante from libreria group by estante;</w:t>
+      </w:r>
     </w:p>
     <w:p>
       <w:pPr>
@@ -669,8 +770,12 @@
         <w:autoSpaceDN w:val="0"/>
         <w:adjustRightInd w:val="0"/>
         <w:spacing w:line="240" w:lineRule="auto"/>
-        <w:jc w:val="both"/>
-      </w:pPr>
+        <w:ind w:left="357"/>
+        <w:jc w:val="both"/>
+      </w:pPr>
+      <w:r>
+        <w:t>select estante from(select sum(ejemplares) as sumejemplares, estante from libreria group by estante order by sum(ejemplares) desc) where rownum=1;</w:t>
+      </w:r>
     </w:p>
     <w:sectPr>
       <w:pgSz w:w="11906" w:h="16838"/>
